--- a/Documenti/relazione tecnica.docx
+++ b/Documenti/relazione tecnica.docx
@@ -783,7 +783,6 @@
           <w:docPartUnique/>
         </w:docPartObj>
       </w:sdtPr>
-      <w:sdtEndPr/>
       <w:sdtContent>
         <w:p>
           <w:pPr>
@@ -997,8 +996,13 @@
             <w:t>C</w:t>
           </w:r>
           <w:r>
-            <w:t>ost variance</w:t>
+            <w:t xml:space="preserve">ost </w:t>
           </w:r>
+          <w:proofErr w:type="spellStart"/>
+          <w:r>
+            <w:t>variance</w:t>
+          </w:r>
+          <w:proofErr w:type="spellEnd"/>
           <w:r>
             <w:ptab w:relativeTo="margin" w:alignment="right" w:leader="dot"/>
           </w:r>
@@ -1194,8 +1198,13 @@
             <w:ind w:firstLine="216"/>
           </w:pPr>
           <w:r>
-            <w:t>New analysis</w:t>
+            <w:t xml:space="preserve">New </w:t>
           </w:r>
+          <w:proofErr w:type="spellStart"/>
+          <w:r>
+            <w:t>analysis</w:t>
+          </w:r>
+          <w:proofErr w:type="spellEnd"/>
           <w:r>
             <w:ptab w:relativeTo="margin" w:alignment="right" w:leader="dot"/>
           </w:r>
@@ -1209,8 +1218,13 @@
             <w:ind w:left="0" w:firstLine="216"/>
           </w:pPr>
           <w:r>
-            <w:t>CV analysis</w:t>
+            <w:t xml:space="preserve">CV </w:t>
           </w:r>
+          <w:proofErr w:type="spellStart"/>
+          <w:r>
+            <w:t>analysis</w:t>
+          </w:r>
+          <w:proofErr w:type="spellEnd"/>
           <w:r>
             <w:ptab w:relativeTo="margin" w:alignment="right" w:leader="dot"/>
           </w:r>
@@ -1696,10 +1710,18 @@
         <w:t xml:space="preserve"> per quegli articoli</w:t>
       </w:r>
       <w:r>
-        <w:t>, visualizzare l'analisi della Cost V</w:t>
-      </w:r>
-      <w:r>
-        <w:t>ariance. Infine in un'altra scena l'utente</w:t>
+        <w:t xml:space="preserve">, visualizzare l'analisi della Cost </w:t>
+      </w:r>
+      <w:proofErr w:type="spellStart"/>
+      <w:r>
+        <w:t>V</w:t>
+      </w:r>
+      <w:r>
+        <w:t>ariance</w:t>
+      </w:r>
+      <w:proofErr w:type="spellEnd"/>
+      <w:r>
+        <w:t>. Infine in un'altra scena l'utente</w:t>
       </w:r>
       <w:r>
         <w:t xml:space="preserve"> </w:t>
@@ -1934,8 +1956,16 @@
         <w:rPr>
           <w:i/>
         </w:rPr>
-        <w:t>andle buy</w:t>
-      </w:r>
+        <w:t xml:space="preserve">andle </w:t>
+      </w:r>
+      <w:proofErr w:type="spellStart"/>
+      <w:r>
+        <w:rPr>
+          <w:i/>
+        </w:rPr>
+        <w:t>buy</w:t>
+      </w:r>
+      <w:proofErr w:type="spellEnd"/>
       <w:r>
         <w:t>, ovvero il raggiungimento di un unico accordo con lo stesso fornitore</w:t>
       </w:r>
@@ -1986,13 +2016,37 @@
         <w:t xml:space="preserve">  </w:t>
       </w:r>
       <w:r>
-        <w:t xml:space="preserve"> Per raggiungere gli obiettivi aziendali il CPO (Chief Procurement Officer) ha la necessità di misurare i risultati e avere dei report. Perciò, al software è </w:t>
+        <w:t xml:space="preserve"> Per raggiungere gli obiettivi aziendali il CPO (</w:t>
+      </w:r>
+      <w:proofErr w:type="spellStart"/>
+      <w:r>
+        <w:t>Chief</w:t>
+      </w:r>
+      <w:proofErr w:type="spellEnd"/>
+      <w:r>
+        <w:t xml:space="preserve"> Procurement </w:t>
+      </w:r>
+      <w:proofErr w:type="spellStart"/>
+      <w:r>
+        <w:t>Officer</w:t>
+      </w:r>
+      <w:proofErr w:type="spellEnd"/>
+      <w:r>
+        <w:t xml:space="preserve">) ha la necessità di misurare i risultati e avere dei report. Perciò, al software è </w:t>
       </w:r>
       <w:r>
         <w:t xml:space="preserve">stato </w:t>
       </w:r>
       <w:r>
-        <w:t>posto l'obiettivo di misurare le performance dell'ufficio acquisti sulla base dell'analisi della Cost Variance.</w:t>
+        <w:t xml:space="preserve">posto l'obiettivo di misurare le performance dell'ufficio acquisti sulla base dell'analisi della Cost </w:t>
+      </w:r>
+      <w:proofErr w:type="spellStart"/>
+      <w:r>
+        <w:t>Variance</w:t>
+      </w:r>
+      <w:proofErr w:type="spellEnd"/>
+      <w:r>
+        <w:t>.</w:t>
       </w:r>
     </w:p>
     <w:p>
@@ -2022,15 +2076,32 @@
           <w:sz w:val="28"/>
           <w:szCs w:val="28"/>
         </w:rPr>
-        <w:t>st Variance</w:t>
-      </w:r>
-    </w:p>
-    <w:p>
-      <w:pPr>
-        <w:spacing w:line="360" w:lineRule="auto"/>
-      </w:pPr>
-      <w:r>
-        <w:t xml:space="preserve">La Cost Variance è calcolata come differenza fra il costo di acquisto nell'anno da analizzare rispetto al costo di acquisto nell'anno precedente. Il management così tiene traccia dei trend dei prezzi e potrebbe intervenire </w:t>
+        <w:t xml:space="preserve">st </w:t>
+      </w:r>
+      <w:proofErr w:type="spellStart"/>
+      <w:r>
+        <w:rPr>
+          <w:sz w:val="28"/>
+          <w:szCs w:val="28"/>
+        </w:rPr>
+        <w:t>Variance</w:t>
+      </w:r>
+      <w:proofErr w:type="spellEnd"/>
+    </w:p>
+    <w:p>
+      <w:pPr>
+        <w:spacing w:line="360" w:lineRule="auto"/>
+      </w:pPr>
+      <w:r>
+        <w:t xml:space="preserve">La Cost </w:t>
+      </w:r>
+      <w:proofErr w:type="spellStart"/>
+      <w:r>
+        <w:t>Variance</w:t>
+      </w:r>
+      <w:proofErr w:type="spellEnd"/>
+      <w:r>
+        <w:t xml:space="preserve"> è calcolata come differenza fra il costo di acquisto nell'anno da analizzare rispetto al costo di acquisto nell'anno precedente. Il management così tiene traccia dei trend dei prezzi e potrebbe intervenire </w:t>
       </w:r>
       <w:r>
         <w:t>istantaneamente</w:t>
@@ -2048,8 +2119,21 @@
         <w:t>Nello specifico ho considerato quattro parametri basati sulla varia</w:t>
       </w:r>
       <w:r>
-        <w:t>zione del costo: CV avg, CV avg</w:t>
-      </w:r>
+        <w:t xml:space="preserve">zione del costo: CV </w:t>
+      </w:r>
+      <w:proofErr w:type="spellStart"/>
+      <w:r>
+        <w:t>avg</w:t>
+      </w:r>
+      <w:proofErr w:type="spellEnd"/>
+      <w:r>
+        <w:t xml:space="preserve">, CV </w:t>
+      </w:r>
+      <w:proofErr w:type="spellStart"/>
+      <w:r>
+        <w:t>avg</w:t>
+      </w:r>
+      <w:proofErr w:type="spellEnd"/>
       <w:r>
         <w:t>%, CV last, CV l</w:t>
       </w:r>
@@ -2067,7 +2151,31 @@
         <w:spacing w:line="360" w:lineRule="auto"/>
       </w:pPr>
       <w:r>
-        <w:t>CV avg (Cost Variance average) indica se e quanto l'azienda stia spendendo in più o in meno per un prodotto rispetto all'anno precedente, se lo scorso anno fosse stata acquistata una quantità di prodotto pari alla quantità acquistata nell'ann</w:t>
+        <w:t xml:space="preserve">CV </w:t>
+      </w:r>
+      <w:proofErr w:type="spellStart"/>
+      <w:r>
+        <w:t>avg</w:t>
+      </w:r>
+      <w:proofErr w:type="spellEnd"/>
+      <w:r>
+        <w:t xml:space="preserve"> (Cost </w:t>
+      </w:r>
+      <w:proofErr w:type="spellStart"/>
+      <w:r>
+        <w:t>Variance</w:t>
+      </w:r>
+      <w:proofErr w:type="spellEnd"/>
+      <w:r>
+        <w:t xml:space="preserve"> </w:t>
+      </w:r>
+      <w:proofErr w:type="spellStart"/>
+      <w:r>
+        <w:t>average</w:t>
+      </w:r>
+      <w:proofErr w:type="spellEnd"/>
+      <w:r>
+        <w:t>) indica se e quanto l'azienda stia spendendo in più o in meno per un prodotto rispetto all'anno precedente, se lo scorso anno fosse stata acquistata una quantità di prodotto pari alla quantità acquistata nell'ann</w:t>
       </w:r>
       <w:r>
         <w:t xml:space="preserve">o corrente, al prezzo medio </w:t>
@@ -2346,7 +2454,15 @@
         <w:spacing w:line="360" w:lineRule="auto"/>
       </w:pPr>
       <w:r>
-        <w:t>CV avg % indica in valore relativo se e quanto l'azienda stia spendendo in più o in meno per un prodotto rispetto all'anno precedente, se lo scorso anno fosse stata acquistata una quantità di prodotto pari alla quantità acquistata nell'anno corrente, al prezzo medio di quell'anno.</w:t>
+        <w:t xml:space="preserve">CV </w:t>
+      </w:r>
+      <w:proofErr w:type="spellStart"/>
+      <w:r>
+        <w:t>avg</w:t>
+      </w:r>
+      <w:proofErr w:type="spellEnd"/>
+      <w:r>
+        <w:t xml:space="preserve"> % indica in valore relativo se e quanto l'azienda stia spendendo in più o in meno per un prodotto rispetto all'anno precedente, se lo scorso anno fosse stata acquistata una quantità di prodotto pari alla quantità acquistata nell'anno corrente, al prezzo medio di quell'anno.</w:t>
       </w:r>
     </w:p>
     <w:p>
@@ -2575,7 +2691,15 @@
         <w:spacing w:line="360" w:lineRule="auto"/>
       </w:pPr>
       <w:r>
-        <w:t xml:space="preserve">CV last (Cost Variance last) indica se e quanto l'azienda stia spendendo in più o in meno per un prodotto rispetto all'anno precedente, se lo scorso anno fosse stata acquistata una quantità di prodotto pari alla quantità acquistata nell'anno </w:t>
+        <w:t xml:space="preserve">CV last (Cost </w:t>
+      </w:r>
+      <w:proofErr w:type="spellStart"/>
+      <w:r>
+        <w:t>Variance</w:t>
+      </w:r>
+      <w:proofErr w:type="spellEnd"/>
+      <w:r>
+        <w:t xml:space="preserve"> last) indica se e quanto l'azienda stia spendendo in più o in meno per un prodotto rispetto all'anno precedente, se lo scorso anno fosse stata acquistata una quantità di prodotto pari alla quantità acquistata nell'anno </w:t>
       </w:r>
       <w:r>
         <w:t xml:space="preserve">corrente, ma all'ultimo prezzo </w:t>
@@ -2990,7 +3114,63 @@
         <w:rPr>
           <w:rFonts w:eastAsiaTheme="minorEastAsia"/>
         </w:rPr>
-        <w:t xml:space="preserve"> Nel dettaglio, la Cost Variance di un gruppo di articoli è pari alla somma della Cost Variance dei singoli articoli. La Cost Variance percentuale di un gruppo di articoli è pari al rapporto tra la Cost Variance del gruppo e la somma </w:t>
+        <w:t xml:space="preserve"> Nel dettaglio, la Cost </w:t>
+      </w:r>
+      <w:proofErr w:type="spellStart"/>
+      <w:r>
+        <w:rPr>
+          <w:rFonts w:eastAsiaTheme="minorEastAsia"/>
+        </w:rPr>
+        <w:t>Variance</w:t>
+      </w:r>
+      <w:proofErr w:type="spellEnd"/>
+      <w:r>
+        <w:rPr>
+          <w:rFonts w:eastAsiaTheme="minorEastAsia"/>
+        </w:rPr>
+        <w:t xml:space="preserve"> di un gruppo di articoli è pari alla somma della Cost </w:t>
+      </w:r>
+      <w:proofErr w:type="spellStart"/>
+      <w:r>
+        <w:rPr>
+          <w:rFonts w:eastAsiaTheme="minorEastAsia"/>
+        </w:rPr>
+        <w:t>Variance</w:t>
+      </w:r>
+      <w:proofErr w:type="spellEnd"/>
+      <w:r>
+        <w:rPr>
+          <w:rFonts w:eastAsiaTheme="minorEastAsia"/>
+        </w:rPr>
+        <w:t xml:space="preserve"> dei singoli articoli. La Cost </w:t>
+      </w:r>
+      <w:proofErr w:type="spellStart"/>
+      <w:r>
+        <w:rPr>
+          <w:rFonts w:eastAsiaTheme="minorEastAsia"/>
+        </w:rPr>
+        <w:t>Variance</w:t>
+      </w:r>
+      <w:proofErr w:type="spellEnd"/>
+      <w:r>
+        <w:rPr>
+          <w:rFonts w:eastAsiaTheme="minorEastAsia"/>
+        </w:rPr>
+        <w:t xml:space="preserve"> percentuale di un gruppo di articoli è pari al rapporto tra la Cost </w:t>
+      </w:r>
+      <w:proofErr w:type="spellStart"/>
+      <w:r>
+        <w:rPr>
+          <w:rFonts w:eastAsiaTheme="minorEastAsia"/>
+        </w:rPr>
+        <w:t>Variance</w:t>
+      </w:r>
+      <w:proofErr w:type="spellEnd"/>
+      <w:r>
+        <w:rPr>
+          <w:rFonts w:eastAsiaTheme="minorEastAsia"/>
+        </w:rPr>
+        <w:t xml:space="preserve"> del gruppo e la somma </w:t>
       </w:r>
       <w:r>
         <w:rPr>
@@ -3171,7 +3351,15 @@
         <w:spacing w:line="360" w:lineRule="auto"/>
       </w:pPr>
       <w:r>
-        <w:t xml:space="preserve">Il software ha delle grandi potenzialità per tutti i tipi di aziende, particolarmente per le aziende manifatturiere. Potrebbe essere utile anche per decidere quanto e se attribuire dei bonus ai buyer sulla base della Cost Variance oppure simulare il prezzo e la possibile data di vendita di un </w:t>
+        <w:t xml:space="preserve">Il software ha delle grandi potenzialità per tutti i tipi di aziende, particolarmente per le aziende manifatturiere. Potrebbe essere utile anche per decidere quanto e se attribuire dei bonus ai buyer sulla base della Cost </w:t>
+      </w:r>
+      <w:proofErr w:type="spellStart"/>
+      <w:r>
+        <w:t>Variance</w:t>
+      </w:r>
+      <w:proofErr w:type="spellEnd"/>
+      <w:r>
+        <w:t xml:space="preserve"> oppure simulare il prezzo e la possibile data di vendita di un </w:t>
       </w:r>
       <w:r>
         <w:t>nuovo</w:t>
@@ -3459,8 +3647,13 @@
         </w:numPr>
         <w:spacing w:line="360" w:lineRule="auto"/>
       </w:pPr>
-      <w:r>
-        <w:t xml:space="preserve">invoice: </w:t>
+      <w:proofErr w:type="spellStart"/>
+      <w:r>
+        <w:t>invoice</w:t>
+      </w:r>
+      <w:proofErr w:type="spellEnd"/>
+      <w:r>
+        <w:t xml:space="preserve">: </w:t>
       </w:r>
       <w:r>
         <w:t>identificativo della fattura</w:t>
@@ -3561,8 +3754,13 @@
         </w:numPr>
         <w:spacing w:line="360" w:lineRule="auto"/>
       </w:pPr>
-      <w:r>
-        <w:t xml:space="preserve">value: </w:t>
+      <w:proofErr w:type="spellStart"/>
+      <w:r>
+        <w:t>value</w:t>
+      </w:r>
+      <w:proofErr w:type="spellEnd"/>
+      <w:r>
+        <w:t xml:space="preserve">: </w:t>
       </w:r>
       <w:r>
         <w:t>descrizione</w:t>
@@ -3587,9 +3785,11 @@
       <w:r>
         <w:t xml:space="preserve">La tabella </w:t>
       </w:r>
+      <w:proofErr w:type="spellStart"/>
       <w:r>
         <w:t>invoice</w:t>
       </w:r>
+      <w:proofErr w:type="spellEnd"/>
       <w:r>
         <w:t xml:space="preserve"> contiene le informazioni sugli ordini effettuati: </w:t>
       </w:r>
@@ -3647,8 +3847,13 @@
         </w:numPr>
         <w:spacing w:line="360" w:lineRule="auto"/>
       </w:pPr>
-      <w:r>
-        <w:t xml:space="preserve">quantity: </w:t>
+      <w:proofErr w:type="spellStart"/>
+      <w:r>
+        <w:t>quantity</w:t>
+      </w:r>
+      <w:proofErr w:type="spellEnd"/>
+      <w:r>
+        <w:t xml:space="preserve">: </w:t>
       </w:r>
       <w:r>
         <w:t>quantità di articoli acquistati</w:t>
@@ -3663,9 +3868,11 @@
         </w:numPr>
         <w:spacing w:line="360" w:lineRule="auto"/>
       </w:pPr>
+      <w:proofErr w:type="spellStart"/>
       <w:r>
         <w:t>unitPurchasePrice</w:t>
       </w:r>
+      <w:proofErr w:type="spellEnd"/>
       <w:r>
         <w:t xml:space="preserve">: </w:t>
       </w:r>
@@ -3682,9 +3889,11 @@
         </w:numPr>
         <w:spacing w:line="360" w:lineRule="auto"/>
       </w:pPr>
+      <w:proofErr w:type="spellStart"/>
       <w:r>
         <w:t>totalPurchasePrice</w:t>
       </w:r>
+      <w:proofErr w:type="spellEnd"/>
       <w:r>
         <w:t xml:space="preserve">: </w:t>
       </w:r>
@@ -3737,8 +3946,13 @@
         </w:numPr>
         <w:spacing w:line="360" w:lineRule="auto"/>
       </w:pPr>
-      <w:r>
-        <w:t xml:space="preserve">value: </w:t>
+      <w:proofErr w:type="spellStart"/>
+      <w:r>
+        <w:t>value</w:t>
+      </w:r>
+      <w:proofErr w:type="spellEnd"/>
+      <w:r>
+        <w:t xml:space="preserve">: </w:t>
       </w:r>
       <w:r>
         <w:t>descrizione dell'articolo</w:t>
@@ -3817,8 +4031,13 @@
         </w:numPr>
         <w:spacing w:line="360" w:lineRule="auto"/>
       </w:pPr>
-      <w:r>
-        <w:t xml:space="preserve">value: </w:t>
+      <w:proofErr w:type="spellStart"/>
+      <w:r>
+        <w:t>value</w:t>
+      </w:r>
+      <w:proofErr w:type="spellEnd"/>
+      <w:r>
+        <w:t xml:space="preserve">: </w:t>
       </w:r>
       <w:r>
         <w:t>descrizione del fornitore</w:t>
@@ -3841,8 +4060,13 @@
         </w:numPr>
         <w:spacing w:line="360" w:lineRule="auto"/>
       </w:pPr>
-      <w:r>
-        <w:t>warehouse : contiene i prodotti presenti a magazzino</w:t>
+      <w:proofErr w:type="spellStart"/>
+      <w:r>
+        <w:t>warehouse</w:t>
+      </w:r>
+      <w:proofErr w:type="spellEnd"/>
+      <w:r>
+        <w:t xml:space="preserve"> : contiene i prodotti presenti a magazzino</w:t>
       </w:r>
     </w:p>
     <w:p>
@@ -3867,8 +4091,13 @@
         </w:numPr>
         <w:spacing w:line="360" w:lineRule="auto"/>
       </w:pPr>
-      <w:r>
-        <w:t>bom : contiene la distinta base di alcuni articoli</w:t>
+      <w:proofErr w:type="spellStart"/>
+      <w:r>
+        <w:t>bom</w:t>
+      </w:r>
+      <w:proofErr w:type="spellEnd"/>
+      <w:r>
+        <w:t xml:space="preserve"> : contiene la distinta base di alcuni articoli</w:t>
       </w:r>
     </w:p>
     <w:p>
@@ -3933,7 +4162,31 @@
         <w:t xml:space="preserve">Il software è stato programmato in Java, </w:t>
       </w:r>
       <w:r>
-        <w:t>usando il pattern MVC (Model View Controller) e il pattern DAO (Data Access Object). È stato usato il software SceneBuilder per realizzare le interfacce grafiche in JavaFX. Come consigliato dai pattern MVC e DAO, il progetto è costituito da tre package per separare il modello, l’accesso al database e l’interfaccia utente. All’interno del progetto sono presenti anche fogli di calcolo Excel salvati in formato .csv, per poter essere elaborati dal programma come file di testo.</w:t>
+        <w:t xml:space="preserve">usando il pattern MVC (Model </w:t>
+      </w:r>
+      <w:proofErr w:type="spellStart"/>
+      <w:r>
+        <w:t>View</w:t>
+      </w:r>
+      <w:proofErr w:type="spellEnd"/>
+      <w:r>
+        <w:t xml:space="preserve"> Controller) e il pattern DAO (Data Access Object). È stato usato il software </w:t>
+      </w:r>
+      <w:proofErr w:type="spellStart"/>
+      <w:r>
+        <w:t>SceneBuilder</w:t>
+      </w:r>
+      <w:proofErr w:type="spellEnd"/>
+      <w:r>
+        <w:t xml:space="preserve"> per realizzare le interfacce grafiche in </w:t>
+      </w:r>
+      <w:proofErr w:type="spellStart"/>
+      <w:r>
+        <w:t>JavaFX</w:t>
+      </w:r>
+      <w:proofErr w:type="spellEnd"/>
+      <w:r>
+        <w:t>. Come consigliato dai pattern MVC e DAO, il progetto è costituito da tre package per separare il modello, l’accesso al database e l’interfaccia utente. All’interno del progetto sono presenti anche fogli di calcolo Excel salvati in formato .csv, per poter essere elaborati dal programma come file di testo.</w:t>
       </w:r>
     </w:p>
     <w:p>
@@ -4057,20 +4310,35 @@
       <w:r>
         <w:t xml:space="preserve">Il package </w:t>
       </w:r>
+      <w:proofErr w:type="spellStart"/>
       <w:r>
         <w:t>it.polito.tdp.</w:t>
       </w:r>
       <w:r>
         <w:t>acquisti</w:t>
       </w:r>
-      <w:r>
-        <w:t xml:space="preserve"> contiene la classe principale del progetto, ovvero la classe Main</w:t>
-      </w:r>
+      <w:proofErr w:type="spellEnd"/>
+      <w:r>
+        <w:t xml:space="preserve"> contiene la classe principale del progetto, ovvero la classe </w:t>
+      </w:r>
+      <w:proofErr w:type="spellStart"/>
+      <w:r>
+        <w:t>Main</w:t>
+      </w:r>
+      <w:proofErr w:type="spellEnd"/>
       <w:r>
         <w:t>,</w:t>
       </w:r>
       <w:r>
-        <w:t xml:space="preserve"> la classe EntryPoint, nella quale viene creato un nuovo modello passato al Controller del Menù.        </w:t>
+        <w:t xml:space="preserve"> la classe </w:t>
+      </w:r>
+      <w:proofErr w:type="spellStart"/>
+      <w:r>
+        <w:t>EntryPoint</w:t>
+      </w:r>
+      <w:proofErr w:type="spellEnd"/>
+      <w:r>
+        <w:t xml:space="preserve">, nella quale viene creato un nuovo modello passato al Controller del Menù.        </w:t>
       </w:r>
     </w:p>
     <w:p>
@@ -4080,6 +4348,7 @@
       <w:r>
         <w:t xml:space="preserve">Il package </w:t>
       </w:r>
+      <w:proofErr w:type="spellStart"/>
       <w:r>
         <w:t>it.polito.tdp.</w:t>
       </w:r>
@@ -4087,7 +4356,11 @@
         <w:t>acquisti</w:t>
       </w:r>
       <w:r>
-        <w:t>.dao contiene le classi necessarie per l’accesso ai dati presenti nel database.</w:t>
+        <w:t>.dao</w:t>
+      </w:r>
+      <w:proofErr w:type="spellEnd"/>
+      <w:r>
+        <w:t xml:space="preserve"> contiene le classi necessarie per l’accesso ai dati presenti nel database.</w:t>
       </w:r>
     </w:p>
     <w:p>
@@ -4098,6 +4371,7 @@
         <w:lastRenderedPageBreak/>
         <w:t xml:space="preserve">Il package </w:t>
       </w:r>
+      <w:proofErr w:type="spellStart"/>
       <w:r>
         <w:t>it.polito.tdp.</w:t>
       </w:r>
@@ -4108,7 +4382,11 @@
         <w:t>.</w:t>
       </w:r>
       <w:r>
-        <w:t>model contiene la classe logica principale dell’applicazione (Model), la classe deputata alla simulazione (Simulator) e le classi di oggetti create per il funzionamento del programma.</w:t>
+        <w:t>model</w:t>
+      </w:r>
+      <w:proofErr w:type="spellEnd"/>
+      <w:r>
+        <w:t xml:space="preserve"> contiene la classe logica principale dell’applicazione (Model), la classe deputata alla simulazione (Simulator) e le classi di oggetti create per il funzionamento del programma.</w:t>
       </w:r>
     </w:p>
     <w:p>
@@ -4509,8 +4787,16 @@
         <w:rPr>
           <w:bCs/>
         </w:rPr>
-        <w:t>vento finding</w:t>
-      </w:r>
+        <w:t xml:space="preserve">vento </w:t>
+      </w:r>
+      <w:proofErr w:type="spellStart"/>
+      <w:r>
+        <w:rPr>
+          <w:bCs/>
+        </w:rPr>
+        <w:t>finding</w:t>
+      </w:r>
+      <w:proofErr w:type="spellEnd"/>
       <w:r>
         <w:rPr>
           <w:bCs/>
@@ -4624,7 +4910,21 @@
         <w:rPr>
           <w:bCs/>
         </w:rPr>
-        <w:t xml:space="preserve"> purchase : </w:t>
+        <w:t xml:space="preserve"> </w:t>
+      </w:r>
+      <w:proofErr w:type="spellStart"/>
+      <w:r>
+        <w:rPr>
+          <w:bCs/>
+        </w:rPr>
+        <w:t>purchase</w:t>
+      </w:r>
+      <w:proofErr w:type="spellEnd"/>
+      <w:r>
+        <w:rPr>
+          <w:bCs/>
+        </w:rPr>
+        <w:t xml:space="preserve"> : </w:t>
       </w:r>
       <w:r>
         <w:rPr>
@@ -4789,12 +5089,26 @@
         <w:rPr>
           <w:bCs/>
         </w:rPr>
-        <w:t xml:space="preserve"> Arrival : </w:t>
-      </w:r>
+        <w:t xml:space="preserve"> </w:t>
+      </w:r>
+      <w:proofErr w:type="spellStart"/>
       <w:r>
         <w:rPr>
           <w:bCs/>
         </w:rPr>
+        <w:t>Arrival</w:t>
+      </w:r>
+      <w:proofErr w:type="spellEnd"/>
+      <w:r>
+        <w:rPr>
+          <w:bCs/>
+        </w:rPr>
+        <w:t xml:space="preserve"> : </w:t>
+      </w:r>
+      <w:r>
+        <w:rPr>
+          <w:bCs/>
+        </w:rPr>
         <w:t>gli oggetti arrivano al magazzino</w:t>
       </w:r>
       <w:r>
@@ -4853,12 +5167,26 @@
         <w:rPr>
           <w:bCs/>
         </w:rPr>
-        <w:t xml:space="preserve">Evento Annulment: </w:t>
-      </w:r>
+        <w:t xml:space="preserve">Evento </w:t>
+      </w:r>
+      <w:proofErr w:type="spellStart"/>
       <w:r>
         <w:rPr>
           <w:bCs/>
         </w:rPr>
+        <w:t>Annulment</w:t>
+      </w:r>
+      <w:proofErr w:type="spellEnd"/>
+      <w:r>
+        <w:rPr>
+          <w:bCs/>
+        </w:rPr>
+        <w:t xml:space="preserve">: </w:t>
+      </w:r>
+      <w:r>
+        <w:rPr>
+          <w:bCs/>
+        </w:rPr>
         <w:t>Imposta lo stato degli oggetti ad assenti perciò dovranno essere riacquistati</w:t>
       </w:r>
       <w:r>
@@ -4881,7 +5209,21 @@
         <w:rPr>
           <w:bCs/>
         </w:rPr>
-        <w:t xml:space="preserve">Evento taking : </w:t>
+        <w:t xml:space="preserve">Evento </w:t>
+      </w:r>
+      <w:proofErr w:type="spellStart"/>
+      <w:r>
+        <w:rPr>
+          <w:bCs/>
+        </w:rPr>
+        <w:t>taking</w:t>
+      </w:r>
+      <w:proofErr w:type="spellEnd"/>
+      <w:r>
+        <w:rPr>
+          <w:bCs/>
+        </w:rPr>
+        <w:t xml:space="preserve"> : </w:t>
       </w:r>
       <w:r>
         <w:rPr>
@@ -8691,9 +9033,19 @@
         <w:lastRenderedPageBreak/>
         <w:t xml:space="preserve">visualizzare in una tabella la correttezza dei dati inseriti e solo dopo aver cliccato </w:t>
       </w:r>
-      <w:r>
-        <w:t>Insert Orders</w:t>
-      </w:r>
+      <w:proofErr w:type="spellStart"/>
+      <w:r>
+        <w:t>Insert</w:t>
+      </w:r>
+      <w:proofErr w:type="spellEnd"/>
+      <w:r>
+        <w:t xml:space="preserve"> </w:t>
+      </w:r>
+      <w:proofErr w:type="spellStart"/>
+      <w:r>
+        <w:t>Orders</w:t>
+      </w:r>
+      <w:proofErr w:type="spellEnd"/>
       <w:r>
         <w:t xml:space="preserve"> verrà aggiornato il database con i nuovi ordini.</w:t>
       </w:r>
@@ -8808,7 +9160,15 @@
         <w:t xml:space="preserve"> l’utente </w:t>
       </w:r>
       <w:r>
-        <w:t xml:space="preserve">visualizzerà la schermata dalla quale potrà monitorare i risultati dell’analisi della Cost Variance. Inoltre potrà scegliere da Combo Box se visualizzare i risultati per articolo (default), sito, buyer o commodity. </w:t>
+        <w:t xml:space="preserve">visualizzerà la schermata dalla quale potrà monitorare i risultati dell’analisi della Cost </w:t>
+      </w:r>
+      <w:proofErr w:type="spellStart"/>
+      <w:r>
+        <w:t>Variance</w:t>
+      </w:r>
+      <w:proofErr w:type="spellEnd"/>
+      <w:r>
+        <w:t xml:space="preserve">. Inoltre potrà scegliere da Combo Box se visualizzare i risultati per articolo (default), sito, buyer o commodity. </w:t>
       </w:r>
     </w:p>
     <w:p>
@@ -9005,17 +9365,13 @@
     <w:p>
       <w:pPr>
         <w:spacing w:line="360" w:lineRule="auto"/>
-        <w:rPr>
-          <w:bCs/>
-        </w:rPr>
       </w:pPr>
       <w:hyperlink r:id="rId28" w:history="1">
         <w:r>
           <w:rPr>
             <w:rStyle w:val="Collegamentoipertestuale"/>
-            <w:bCs/>
           </w:rPr>
-          <w:t>https://youtu.be/O4U3TtbLUH0</w:t>
+          <w:t>https://youtu.be/OSUiQE2tQFM</w:t>
         </w:r>
       </w:hyperlink>
     </w:p>
@@ -9707,13 +10063,7 @@
         <w:spacing w:line="360" w:lineRule="auto"/>
       </w:pPr>
       <w:r>
-        <w:t>Non</w:t>
-      </w:r>
-      <w:r>
-        <w:t xml:space="preserve"> </w:t>
-      </w:r>
-      <w:r>
-        <w:t>Commerciale — Non puoi utilizzare il materiale per scopi commerciali.</w:t>
+        <w:t>Non Commerciale — Non puoi utilizzare il materiale per scopi commerciali.</w:t>
       </w:r>
     </w:p>
     <w:p>
@@ -9725,8 +10075,13 @@
         </w:numPr>
         <w:spacing w:line="360" w:lineRule="auto"/>
       </w:pPr>
-      <w:r>
-        <w:t>StessaLicenza — Se remixi, trasformi il materiale o ti basi su di esso, devi distribuire i tuoi contributi con la stessa licenza del materiale originario.</w:t>
+      <w:proofErr w:type="spellStart"/>
+      <w:r>
+        <w:t>StessaLicenza</w:t>
+      </w:r>
+      <w:proofErr w:type="spellEnd"/>
+      <w:r>
+        <w:t xml:space="preserve"> — Se remixi, trasformi il materiale o ti basi su di esso, devi distribuire i tuoi contributi con la stessa licenza del materiale originario.</w:t>
       </w:r>
     </w:p>
     <w:p>
@@ -9923,7 +10278,6 @@
         <w:docPartUnique/>
       </w:docPartObj>
     </w:sdtPr>
-    <w:sdtEndPr/>
     <w:sdtContent>
       <w:p>
         <w:pPr>
@@ -10004,7 +10358,7 @@
         <v:path o:extrusionok="f" gradientshapeok="t" o:connecttype="rect"/>
         <o:lock v:ext="edit" aspectratio="t"/>
       </v:shapetype>
-      <v:shape id="_x0000_i1102" type="#_x0000_t75" style="width:13.95pt;height:15.05pt;visibility:visible;mso-wrap-style:square" o:bullet="t">
+      <v:shape id="_x0000_i1046" type="#_x0000_t75" style="width:14.25pt;height:15pt;visibility:visible;mso-wrap-style:square" o:bullet="t">
         <v:imagedata r:id="rId1" o:title=""/>
       </v:shape>
     </w:pict>
@@ -11988,6 +12342,21 @@
 </file>
 
 <file path=customXml/item2.xml><?xml version="1.0" encoding="utf-8"?>
+<p:properties xmlns:p="http://schemas.microsoft.com/office/2006/metadata/properties" xmlns:xsi="http://www.w3.org/2001/XMLSchema-instance" xmlns:pc="http://schemas.microsoft.com/office/infopath/2007/PartnerControls">
+  <documentManagement/>
+</p:properties>
+</file>
+
+<file path=customXml/item3.xml><?xml version="1.0" encoding="utf-8"?>
+<?mso-contentType ?>
+<FormTemplates xmlns="http://schemas.microsoft.com/sharepoint/v3/contenttype/forms">
+  <Display>DocumentLibraryForm</Display>
+  <Edit>DocumentLibraryForm</Edit>
+  <New>DocumentLibraryForm</New>
+</FormTemplates>
+</file>
+
+<file path=customXml/item4.xml><?xml version="1.0" encoding="utf-8"?>
 <ct:contentTypeSchema xmlns:ct="http://schemas.microsoft.com/office/2006/metadata/contentType" xmlns:ma="http://schemas.microsoft.com/office/2006/metadata/properties/metaAttributes" ct:_="" ma:_="" ma:contentTypeName="Document" ma:contentTypeID="0x0101001750C69974459D4D8F064105AE2FA2E7" ma:contentTypeVersion="10" ma:contentTypeDescription="Create a new document." ma:contentTypeScope="" ma:versionID="4c3570df6412b010707f4544cede544e">
   <xsd:schema xmlns:xsd="http://www.w3.org/2001/XMLSchema" xmlns:xs="http://www.w3.org/2001/XMLSchema" xmlns:p="http://schemas.microsoft.com/office/2006/metadata/properties" xmlns:ns3="3fad290d-2e2e-48e3-9bd3-19b51b1e9063" xmlns:ns4="fa26b635-8bae-4b1d-99d0-eaf97ce00caa" targetNamespace="http://schemas.microsoft.com/office/2006/metadata/properties" ma:root="true" ma:fieldsID="84a7cf6332df839de608c33e1f0ae2b7" ns3:_="" ns4:_="">
     <xsd:import namespace="3fad290d-2e2e-48e3-9bd3-19b51b1e9063"/>
@@ -12190,21 +12559,6 @@
 </ct:contentTypeSchema>
 </file>
 
-<file path=customXml/item3.xml><?xml version="1.0" encoding="utf-8"?>
-<?mso-contentType ?>
-<FormTemplates xmlns="http://schemas.microsoft.com/sharepoint/v3/contenttype/forms">
-  <Display>DocumentLibraryForm</Display>
-  <Edit>DocumentLibraryForm</Edit>
-  <New>DocumentLibraryForm</New>
-</FormTemplates>
-</file>
-
-<file path=customXml/item4.xml><?xml version="1.0" encoding="utf-8"?>
-<p:properties xmlns:p="http://schemas.microsoft.com/office/2006/metadata/properties" xmlns:xsi="http://www.w3.org/2001/XMLSchema-instance" xmlns:pc="http://schemas.microsoft.com/office/infopath/2007/PartnerControls">
-  <documentManagement/>
-</p:properties>
-</file>
-
 <file path=customXml/itemProps1.xml><?xml version="1.0" encoding="utf-8"?>
 <ds:datastoreItem xmlns:ds="http://schemas.openxmlformats.org/officeDocument/2006/customXml" ds:itemID="{8E563B78-B63B-4CA6-AE70-C8EEF253C1F2}">
   <ds:schemaRefs>
@@ -12214,6 +12568,23 @@
 </file>
 
 <file path=customXml/itemProps2.xml><?xml version="1.0" encoding="utf-8"?>
+<ds:datastoreItem xmlns:ds="http://schemas.openxmlformats.org/officeDocument/2006/customXml" ds:itemID="{6F21CE61-9F58-49B3-9983-882A9259D6B4}">
+  <ds:schemaRefs>
+    <ds:schemaRef ds:uri="http://schemas.microsoft.com/office/2006/metadata/properties"/>
+    <ds:schemaRef ds:uri="http://schemas.microsoft.com/office/infopath/2007/PartnerControls"/>
+  </ds:schemaRefs>
+</ds:datastoreItem>
+</file>
+
+<file path=customXml/itemProps3.xml><?xml version="1.0" encoding="utf-8"?>
+<ds:datastoreItem xmlns:ds="http://schemas.openxmlformats.org/officeDocument/2006/customXml" ds:itemID="{FC26B639-2B72-486E-8149-12A7231800B3}">
+  <ds:schemaRefs>
+    <ds:schemaRef ds:uri="http://schemas.microsoft.com/sharepoint/v3/contenttype/forms"/>
+  </ds:schemaRefs>
+</ds:datastoreItem>
+</file>
+
+<file path=customXml/itemProps4.xml><?xml version="1.0" encoding="utf-8"?>
 <ds:datastoreItem xmlns:ds="http://schemas.openxmlformats.org/officeDocument/2006/customXml" ds:itemID="{ADA0FA94-0C46-49AA-931A-E2E7991598AF}">
   <ds:schemaRefs>
     <ds:schemaRef ds:uri="http://schemas.microsoft.com/office/2006/metadata/contentType"/>
@@ -12230,21 +12601,4 @@
     <ds:schemaRef ds:uri="http://schemas.microsoft.com/internal/obd"/>
   </ds:schemaRefs>
 </ds:datastoreItem>
-</file>
-
-<file path=customXml/itemProps3.xml><?xml version="1.0" encoding="utf-8"?>
-<ds:datastoreItem xmlns:ds="http://schemas.openxmlformats.org/officeDocument/2006/customXml" ds:itemID="{FC26B639-2B72-486E-8149-12A7231800B3}">
-  <ds:schemaRefs>
-    <ds:schemaRef ds:uri="http://schemas.microsoft.com/sharepoint/v3/contenttype/forms"/>
-  </ds:schemaRefs>
-</ds:datastoreItem>
-</file>
-
-<file path=customXml/itemProps4.xml><?xml version="1.0" encoding="utf-8"?>
-<ds:datastoreItem xmlns:ds="http://schemas.openxmlformats.org/officeDocument/2006/customXml" ds:itemID="{6F21CE61-9F58-49B3-9983-882A9259D6B4}">
-  <ds:schemaRefs>
-    <ds:schemaRef ds:uri="http://schemas.microsoft.com/office/2006/metadata/properties"/>
-    <ds:schemaRef ds:uri="http://schemas.microsoft.com/office/infopath/2007/PartnerControls"/>
-  </ds:schemaRefs>
-</ds:datastoreItem>
 </file>